--- a/Report/3. Задание ВКР/ВКР_задание.docx
+++ b/Report/3. Задание ВКР/ВКР_задание.docx
@@ -125,17 +125,8 @@
           <w:szCs w:val="28"/>
           <w:lang w:eastAsia="ru-RU"/>
         </w:rPr>
-        <w:t xml:space="preserve">Директор ВШ </w:t>
-      </w:r>
-      <w:proofErr w:type="spellStart"/>
-      <w:r>
-        <w:rPr>
-          <w:szCs w:val="28"/>
-          <w:lang w:eastAsia="ru-RU"/>
-        </w:rPr>
-        <w:t>КТиИС</w:t>
-      </w:r>
-      <w:proofErr w:type="spellEnd"/>
+        <w:t>Директор ВШ КТиИС</w:t>
+      </w:r>
       <w:r>
         <w:rPr>
           <w:rFonts w:cs="Arial"/>
@@ -161,19 +152,8 @@
           <w:szCs w:val="24"/>
           <w:lang w:eastAsia="ru-RU"/>
         </w:rPr>
-        <w:t>В.А. </w:t>
-      </w:r>
-      <w:proofErr w:type="spellStart"/>
-      <w:r>
-        <w:rPr>
-          <w:rFonts w:cs="Arial"/>
-          <w:sz w:val="24"/>
-          <w:szCs w:val="24"/>
-          <w:lang w:eastAsia="ru-RU"/>
-        </w:rPr>
-        <w:t>Сушников</w:t>
-      </w:r>
-      <w:proofErr w:type="spellEnd"/>
+        <w:t>В.А. Сушников</w:t>
+      </w:r>
     </w:p>
     <w:p>
       <w:pPr>
@@ -510,19 +490,8 @@
           <w:u w:val="single"/>
           <w:lang w:eastAsia="ru-RU"/>
         </w:rPr>
-        <w:t xml:space="preserve">программного обеспечения для системы управления стендом испытательным </w:t>
-      </w:r>
-      <w:proofErr w:type="spellStart"/>
-      <w:r>
-        <w:rPr>
-          <w:sz w:val="24"/>
-          <w:szCs w:val="24"/>
-          <w:u w:val="single"/>
-          <w:lang w:eastAsia="ru-RU"/>
-        </w:rPr>
-        <w:t>гидробарическим</w:t>
-      </w:r>
-      <w:proofErr w:type="spellEnd"/>
+        <w:t>программного обеспечения для системы управления стендом испытательным гидробарическим</w:t>
+      </w:r>
       <w:r>
         <w:rPr>
           <w:sz w:val="24"/>
@@ -709,7 +678,88 @@
           <w:u w:val="single"/>
           <w:lang w:eastAsia="ru-RU"/>
         </w:rPr>
-        <w:t>Изучение существующих аналогов разрабатываемого стенда для тестирования устройств под воздействием внешнего давления. Обзор аппаратной базы, используемой для управления испытательным стендом.</w:t>
+        <w:t>Изучение существующих аналогов разрабатываемого стенда для тестирования устройств под воздействием внешнего давления. О</w:t>
+      </w:r>
+      <w:r>
+        <w:rPr>
+          <w:sz w:val="24"/>
+          <w:szCs w:val="24"/>
+          <w:u w:val="single"/>
+          <w:lang w:eastAsia="ru-RU"/>
+        </w:rPr>
+        <w:t>писание</w:t>
+      </w:r>
+      <w:r>
+        <w:rPr>
+          <w:sz w:val="24"/>
+          <w:szCs w:val="24"/>
+          <w:u w:val="single"/>
+          <w:lang w:eastAsia="ru-RU"/>
+        </w:rPr>
+        <w:t xml:space="preserve"> аппаратн</w:t>
+      </w:r>
+      <w:r>
+        <w:rPr>
+          <w:sz w:val="24"/>
+          <w:szCs w:val="24"/>
+          <w:u w:val="single"/>
+          <w:lang w:eastAsia="ru-RU"/>
+        </w:rPr>
+        <w:t>ых</w:t>
+      </w:r>
+      <w:r>
+        <w:rPr>
+          <w:sz w:val="24"/>
+          <w:szCs w:val="24"/>
+          <w:u w:val="single"/>
+          <w:lang w:eastAsia="ru-RU"/>
+        </w:rPr>
+        <w:t xml:space="preserve"> </w:t>
+      </w:r>
+      <w:r>
+        <w:rPr>
+          <w:sz w:val="24"/>
+          <w:szCs w:val="24"/>
+          <w:u w:val="single"/>
+          <w:lang w:eastAsia="ru-RU"/>
+        </w:rPr>
+        <w:t>средств</w:t>
+      </w:r>
+      <w:r>
+        <w:rPr>
+          <w:sz w:val="24"/>
+          <w:szCs w:val="24"/>
+          <w:u w:val="single"/>
+          <w:lang w:eastAsia="ru-RU"/>
+        </w:rPr>
+        <w:t>, используем</w:t>
+      </w:r>
+      <w:r>
+        <w:rPr>
+          <w:sz w:val="24"/>
+          <w:szCs w:val="24"/>
+          <w:u w:val="single"/>
+          <w:lang w:eastAsia="ru-RU"/>
+        </w:rPr>
+        <w:t xml:space="preserve">ых </w:t>
+      </w:r>
+      <w:r>
+        <w:rPr>
+          <w:sz w:val="24"/>
+          <w:szCs w:val="24"/>
+          <w:u w:val="single"/>
+          <w:lang w:eastAsia="ru-RU"/>
+        </w:rPr>
+        <w:t>для управления испытательным стендом</w:t>
+      </w:r>
+      <w:r>
+        <w:rPr>
+          <w:sz w:val="24"/>
+          <w:szCs w:val="24"/>
+          <w:u w:val="single"/>
+          <w:lang w:eastAsia="ru-RU"/>
+        </w:rPr>
+        <w:t>.</w:t>
       </w:r>
       <w:r>
         <w:rPr>
@@ -727,7 +777,7 @@
           <w:u w:val="single"/>
           <w:lang w:eastAsia="ru-RU"/>
         </w:rPr>
-        <w:t>Обзор необходимых к реализации алгоритмов автоматического управления.</w:t>
+        <w:t>Описание</w:t>
       </w:r>
       <w:r>
         <w:rPr>
@@ -736,7 +786,7 @@
           <w:u w:val="single"/>
           <w:lang w:eastAsia="ru-RU"/>
         </w:rPr>
-        <w:t xml:space="preserve"> Построение модели испытательного стенда.</w:t>
+        <w:t xml:space="preserve"> алгоритмов управления</w:t>
       </w:r>
       <w:r>
         <w:rPr>
@@ -745,6 +795,24 @@
           <w:u w:val="single"/>
           <w:lang w:eastAsia="ru-RU"/>
         </w:rPr>
+        <w:t xml:space="preserve"> испытательным стендом</w:t>
+      </w:r>
+      <w:r>
+        <w:rPr>
+          <w:sz w:val="24"/>
+          <w:szCs w:val="28"/>
+          <w:u w:val="single"/>
+          <w:lang w:eastAsia="ru-RU"/>
+        </w:rPr>
+        <w:t>.</w:t>
+      </w:r>
+      <w:r>
+        <w:rPr>
+          <w:sz w:val="24"/>
+          <w:szCs w:val="28"/>
+          <w:u w:val="single"/>
+          <w:lang w:eastAsia="ru-RU"/>
+        </w:rPr>
         <w:t xml:space="preserve"> </w:t>
       </w:r>
       <w:r>
@@ -754,7 +822,7 @@
           <w:u w:val="single"/>
           <w:lang w:eastAsia="ru-RU"/>
         </w:rPr>
-        <w:t>Реализация алгоритмов управления</w:t>
+        <w:t>Р</w:t>
       </w:r>
       <w:r>
         <w:rPr>
@@ -763,7 +831,7 @@
           <w:u w:val="single"/>
           <w:lang w:eastAsia="ru-RU"/>
         </w:rPr>
-        <w:t xml:space="preserve"> стендом</w:t>
+        <w:t>азработка</w:t>
       </w:r>
       <w:r>
         <w:rPr>
@@ -772,6 +840,69 @@
           <w:u w:val="single"/>
           <w:lang w:eastAsia="ru-RU"/>
         </w:rPr>
+        <w:t xml:space="preserve"> </w:t>
+      </w:r>
+      <w:r>
+        <w:rPr>
+          <w:sz w:val="24"/>
+          <w:szCs w:val="28"/>
+          <w:u w:val="single"/>
+          <w:lang w:eastAsia="ru-RU"/>
+        </w:rPr>
+        <w:t>программно-алгоритмических средств,</w:t>
+      </w:r>
+      <w:r>
+        <w:rPr>
+          <w:sz w:val="24"/>
+          <w:szCs w:val="28"/>
+          <w:u w:val="single"/>
+          <w:lang w:eastAsia="ru-RU"/>
+        </w:rPr>
+        <w:t xml:space="preserve"> поддерживающих одновременное управление и со штатной панели </w:t>
+      </w:r>
+      <w:r>
+        <w:rPr>
+          <w:sz w:val="24"/>
+          <w:szCs w:val="28"/>
+          <w:u w:val="single"/>
+          <w:lang w:eastAsia="ru-RU"/>
+        </w:rPr>
+        <w:t>оператора,</w:t>
+      </w:r>
+      <w:r>
+        <w:rPr>
+          <w:sz w:val="24"/>
+          <w:szCs w:val="28"/>
+          <w:u w:val="single"/>
+          <w:lang w:eastAsia="ru-RU"/>
+        </w:rPr>
+        <w:t xml:space="preserve"> и с дублирующего интерфейса пользователя, выполненного на </w:t>
+      </w:r>
+      <w:r>
+        <w:rPr>
+          <w:sz w:val="24"/>
+          <w:szCs w:val="28"/>
+          <w:u w:val="single"/>
+          <w:lang w:eastAsia="ru-RU"/>
+        </w:rPr>
+        <w:t>ПК</w:t>
+      </w:r>
+      <w:r>
+        <w:rPr>
+          <w:sz w:val="24"/>
+          <w:szCs w:val="28"/>
+          <w:u w:val="single"/>
+          <w:lang w:eastAsia="ru-RU"/>
+        </w:rPr>
+        <w:t>, входящего в состав испытательного стенда</w:t>
+      </w:r>
+      <w:r>
+        <w:rPr>
+          <w:sz w:val="24"/>
+          <w:szCs w:val="28"/>
+          <w:u w:val="single"/>
+          <w:lang w:eastAsia="ru-RU"/>
+        </w:rPr>
         <w:t>.</w:t>
       </w:r>
       <w:r>
@@ -781,7 +912,34 @@
           <w:u w:val="single"/>
           <w:lang w:eastAsia="ru-RU"/>
         </w:rPr>
-        <w:t xml:space="preserve"> Разработка программы для визуализации полученных данных, в ходе испытания.</w:t>
+        <w:t xml:space="preserve"> Разработка</w:t>
+      </w:r>
+      <w:r>
+        <w:rPr>
+          <w:sz w:val="24"/>
+          <w:szCs w:val="28"/>
+          <w:u w:val="single"/>
+          <w:lang w:eastAsia="ru-RU"/>
+        </w:rPr>
+        <w:t xml:space="preserve"> интерфейса пользователя</w:t>
+      </w:r>
+      <w:r>
+        <w:rPr>
+          <w:sz w:val="24"/>
+          <w:szCs w:val="28"/>
+          <w:u w:val="single"/>
+          <w:lang w:eastAsia="ru-RU"/>
+        </w:rPr>
+        <w:t xml:space="preserve"> для визуализации полученных данных в ходе испытания</w:t>
+      </w:r>
+      <w:r>
+        <w:rPr>
+          <w:sz w:val="24"/>
+          <w:szCs w:val="28"/>
+          <w:u w:val="single"/>
+          <w:lang w:eastAsia="ru-RU"/>
+        </w:rPr>
+        <w:t xml:space="preserve"> для ПК вышестоящих организаций.</w:t>
       </w:r>
     </w:p>
     <w:p>
@@ -939,24 +1097,6 @@
           <w:u w:val="single"/>
           <w:lang w:eastAsia="ru-RU"/>
         </w:rPr>
-        <w:t xml:space="preserve">, </w:t>
-      </w:r>
-      <w:r>
-        <w:rPr>
-          <w:sz w:val="24"/>
-          <w:szCs w:val="28"/>
-          <w:u w:val="single"/>
-          <w:lang w:eastAsia="ru-RU"/>
-        </w:rPr>
-        <w:t>PrACM6.exe</w:t>
-      </w:r>
-      <w:r>
-        <w:rPr>
-          <w:sz w:val="24"/>
-          <w:szCs w:val="28"/>
-          <w:u w:val="single"/>
-          <w:lang w:eastAsia="ru-RU"/>
-        </w:rPr>
         <w:t>.</w:t>
       </w:r>
     </w:p>
@@ -996,19 +1136,8 @@
           <w:u w:val="single"/>
           <w:lang w:eastAsia="ru-RU"/>
         </w:rPr>
-        <w:t xml:space="preserve">консультант по нормоконтролю – А. Г. </w:t>
-      </w:r>
-      <w:proofErr w:type="spellStart"/>
-      <w:r>
-        <w:rPr>
-          <w:sz w:val="24"/>
-          <w:szCs w:val="24"/>
-          <w:u w:val="single"/>
-          <w:lang w:eastAsia="ru-RU"/>
-        </w:rPr>
-        <w:t>Новопашенный</w:t>
-      </w:r>
-      <w:proofErr w:type="spellEnd"/>
+        <w:t>консультант по нормоконтролю – А. Г. Новопашенный</w:t>
+      </w:r>
     </w:p>
     <w:p>
       <w:pPr>
@@ -1036,6 +1165,7 @@
           <w:szCs w:val="24"/>
           <w:lang w:eastAsia="ru-RU"/>
         </w:rPr>
+        <w:lastRenderedPageBreak/>
         <w:t xml:space="preserve">8. Дата выдачи задания </w:t>
       </w:r>
       <w:r>
@@ -1129,7 +1259,6 @@
           <w:szCs w:val="24"/>
           <w:lang w:eastAsia="ru-RU"/>
         </w:rPr>
-        <w:lastRenderedPageBreak/>
         <w:t>Руководитель ВКР</w:t>
       </w:r>
       <w:r>
@@ -1224,25 +1353,7 @@
           <w:szCs w:val="16"/>
           <w:lang w:eastAsia="ru-RU"/>
         </w:rPr>
-        <w:t>(</w:t>
-      </w:r>
-      <w:proofErr w:type="gramStart"/>
-      <w:r>
-        <w:rPr>
-          <w:sz w:val="16"/>
-          <w:szCs w:val="16"/>
-          <w:lang w:eastAsia="ru-RU"/>
-        </w:rPr>
-        <w:t xml:space="preserve">подпись)   </w:t>
-      </w:r>
-      <w:proofErr w:type="gramEnd"/>
-      <w:r>
-        <w:rPr>
-          <w:sz w:val="16"/>
-          <w:szCs w:val="16"/>
-          <w:lang w:eastAsia="ru-RU"/>
-        </w:rPr>
-        <w:t xml:space="preserve">                                                                                инициалы, фамилия</w:t>
+        <w:t>(подпись)                                                                                   инициалы, фамилия</w:t>
       </w:r>
     </w:p>
     <w:p>
@@ -1363,7 +1474,7 @@
           <w:b/>
           <w:sz w:val="22"/>
           <w:szCs w:val="22"/>
-          <w:lang w:val="en-US" w:eastAsia="ru-RU"/>
+          <w:lang w:eastAsia="ru-RU"/>
         </w:rPr>
       </w:pPr>
     </w:p>
@@ -1484,25 +1595,7 @@
           <w:szCs w:val="16"/>
           <w:lang w:eastAsia="ru-RU"/>
         </w:rPr>
-        <w:t>(</w:t>
-      </w:r>
-      <w:proofErr w:type="gramStart"/>
-      <w:r>
-        <w:rPr>
-          <w:sz w:val="16"/>
-          <w:szCs w:val="16"/>
-          <w:lang w:eastAsia="ru-RU"/>
-        </w:rPr>
-        <w:t xml:space="preserve">подпись)   </w:t>
-      </w:r>
-      <w:proofErr w:type="gramEnd"/>
-      <w:r>
-        <w:rPr>
-          <w:sz w:val="16"/>
-          <w:szCs w:val="16"/>
-          <w:lang w:eastAsia="ru-RU"/>
-        </w:rPr>
-        <w:t xml:space="preserve">                                                                                инициалы, фамил</w:t>
+        <w:t>(подпись)                                                                                   инициалы, фамил</w:t>
       </w:r>
       <w:r>
         <w:rPr>
